--- a/certifications/iso/iso-27018.docx
+++ b/certifications/iso/iso-27018.docx
@@ -11,10 +11,10 @@
           <w:noProof/>
         </w:rPr>
         <w:drawing>
-          <wp:inline distT="0" distB="0" distL="0" distR="0" wp14:anchorId="58C077EC" wp14:editId="6AC58D3F">
-            <wp:extent cx="1955800" cy="574868"/>
-            <wp:effectExtent l="0" t="0" r="0" b="0"/>
-            <wp:docPr id="12" name="Picture 12"/>
+          <wp:inline distT="0" distB="0" distL="0" distR="0" wp14:anchorId="15CE6F89" wp14:editId="2B998B53">
+            <wp:extent cx="2651102" cy="743602"/>
+            <wp:effectExtent l="0" t="0" r="3810" b="5715"/>
+            <wp:docPr id="5" name="Picture 5"/>
             <wp:cNvGraphicFramePr>
               <a:graphicFrameLocks xmlns:a="http://schemas.openxmlformats.org/drawingml/2006/main" noChangeAspect="1"/>
             </wp:cNvGraphicFramePr>
@@ -34,7 +34,7 @@
                   <pic:spPr>
                     <a:xfrm>
                       <a:off x="0" y="0"/>
-                      <a:ext cx="1987175" cy="584090"/>
+                      <a:ext cx="2743510" cy="769521"/>
                     </a:xfrm>
                     <a:prstGeom prst="rect">
                       <a:avLst/>
@@ -277,7 +277,25 @@
           <w:sz w:val="20"/>
           <w:szCs w:val="20"/>
         </w:rPr>
-        <w:t>The Certification Body of Schellman &amp; Company, LLC hereby certifies that the following organization conforms to the requirements of ISO/IEC 27018:2014</w:t>
+        <w:t xml:space="preserve">The Certification Body of </w:t>
+      </w:r>
+      <w:r>
+        <w:rPr>
+          <w:rFonts w:ascii="MyriadPro" w:hAnsi="MyriadPro"/>
+          <w:color w:val="919396"/>
+          <w:sz w:val="20"/>
+          <w:szCs w:val="20"/>
+        </w:rPr>
+        <w:t>SES</w:t>
+      </w:r>
+      <w:r>
+        <w:rPr>
+          <w:rFonts w:ascii="MyriadPro" w:hAnsi="MyriadPro"/>
+          <w:color w:val="919396"/>
+          <w:sz w:val="20"/>
+          <w:szCs w:val="20"/>
+        </w:rPr>
+        <w:t xml:space="preserve"> hereby certifies that the following organization conforms to the requirements of ISO/IEC 27018:2014</w:t>
       </w:r>
     </w:p>
     <w:p>
@@ -581,7 +599,11 @@
         <w:spacing w:before="100" w:beforeAutospacing="1" w:after="100" w:afterAutospacing="1"/>
         <w:jc w:val="center"/>
         <w:rPr>
-          <w:noProof/>
+          <w:rFonts w:ascii="MyriadPro" w:hAnsi="MyriadPro"/>
+          <w:b/>
+          <w:bCs/>
+          <w:sz w:val="20"/>
+          <w:szCs w:val="26"/>
         </w:rPr>
       </w:pPr>
       <w:r>
@@ -589,19 +611,486 @@
           <w:noProof/>
           <w:sz w:val="22"/>
         </w:rPr>
+        <mc:AlternateContent>
+          <mc:Choice Requires="wps">
+            <w:drawing>
+              <wp:anchor distT="0" distB="0" distL="114300" distR="114300" simplePos="0" relativeHeight="251660288" behindDoc="0" locked="0" layoutInCell="1" allowOverlap="1" wp14:anchorId="56F8DCF4" wp14:editId="462AE263">
+                <wp:simplePos x="0" y="0"/>
+                <wp:positionH relativeFrom="column">
+                  <wp:posOffset>3835217</wp:posOffset>
+                </wp:positionH>
+                <wp:positionV relativeFrom="paragraph">
+                  <wp:posOffset>374335</wp:posOffset>
+                </wp:positionV>
+                <wp:extent cx="2894503" cy="1203851"/>
+                <wp:effectExtent l="0" t="0" r="1270" b="3175"/>
+                <wp:wrapNone/>
+                <wp:docPr id="4" name="Text Box 4"/>
+                <wp:cNvGraphicFramePr/>
+                <a:graphic xmlns:a="http://schemas.openxmlformats.org/drawingml/2006/main">
+                  <a:graphicData uri="http://schemas.microsoft.com/office/word/2010/wordprocessingShape">
+                    <wps:wsp>
+                      <wps:cNvSpPr txBox="1"/>
+                      <wps:spPr>
+                        <a:xfrm>
+                          <a:off x="0" y="0"/>
+                          <a:ext cx="2894503" cy="1203851"/>
+                        </a:xfrm>
+                        <a:prstGeom prst="rect">
+                          <a:avLst/>
+                        </a:prstGeom>
+                        <a:solidFill>
+                          <a:schemeClr val="lt1"/>
+                        </a:solidFill>
+                        <a:ln w="6350">
+                          <a:noFill/>
+                        </a:ln>
+                      </wps:spPr>
+                      <wps:txbx>
+                        <w:txbxContent>
+                          <w:p>
+                            <w:pPr>
+                              <w:rPr>
+                                <w:rFonts w:ascii="MyriadPro" w:hAnsi="MyriadPro"/>
+                                <w:color w:val="919396"/>
+                                <w:sz w:val="16"/>
+                                <w:szCs w:val="22"/>
+                              </w:rPr>
+                            </w:pPr>
+                            <w:r>
+                              <w:rPr>
+                                <w:rFonts w:ascii="MyriadPro" w:hAnsi="MyriadPro"/>
+                                <w:color w:val="919396"/>
+                                <w:sz w:val="16"/>
+                                <w:szCs w:val="22"/>
+                              </w:rPr>
+                              <w:t>Authorized By</w:t>
+                            </w:r>
+                          </w:p>
+                          <w:p>
+                            <w:pPr>
+                              <w:rPr>
+                                <w:rFonts w:ascii="MyriadPro" w:hAnsi="MyriadPro"/>
+                                <w:color w:val="919396"/>
+                                <w:sz w:val="16"/>
+                                <w:szCs w:val="22"/>
+                              </w:rPr>
+                            </w:pPr>
+                          </w:p>
+                          <w:p>
+                            <w:pPr>
+                              <w:rPr>
+                                <w:rFonts w:ascii="MyriadPro" w:hAnsi="MyriadPro"/>
+                                <w:color w:val="919396"/>
+                                <w:sz w:val="16"/>
+                                <w:szCs w:val="22"/>
+                              </w:rPr>
+                            </w:pPr>
+                          </w:p>
+                          <w:p>
+                            <w:pPr>
+                              <w:rPr>
+                                <w:rFonts w:ascii="MyriadPro" w:hAnsi="MyriadPro"/>
+                                <w:color w:val="919396"/>
+                                <w:sz w:val="16"/>
+                                <w:szCs w:val="22"/>
+                              </w:rPr>
+                            </w:pPr>
+                          </w:p>
+                          <w:p>
+                            <w:pPr>
+                              <w:rPr>
+                                <w:rFonts w:ascii="MyriadPro" w:hAnsi="MyriadPro"/>
+                                <w:color w:val="919396"/>
+                                <w:sz w:val="16"/>
+                                <w:szCs w:val="22"/>
+                              </w:rPr>
+                            </w:pPr>
+                          </w:p>
+                          <w:p>
+                            <w:pPr>
+                              <w:rPr>
+                                <w:rFonts w:ascii="MyriadPro" w:hAnsi="MyriadPro"/>
+                                <w:b/>
+                                <w:bCs/>
+                                <w:color w:val="919396"/>
+                                <w:sz w:val="16"/>
+                                <w:szCs w:val="22"/>
+                              </w:rPr>
+                            </w:pPr>
+                            <w:proofErr w:type="spellStart"/>
+                            <w:r>
+                              <w:rPr>
+                                <w:rFonts w:ascii="MyriadPro" w:hAnsi="MyriadPro"/>
+                                <w:b/>
+                                <w:bCs/>
+                                <w:color w:val="919396"/>
+                                <w:sz w:val="16"/>
+                                <w:szCs w:val="22"/>
+                              </w:rPr>
+                              <w:t>Kamrin</w:t>
+                            </w:r>
+                            <w:proofErr w:type="spellEnd"/>
+                            <w:r>
+                              <w:rPr>
+                                <w:rFonts w:ascii="MyriadPro" w:hAnsi="MyriadPro"/>
+                                <w:b/>
+                                <w:bCs/>
+                                <w:color w:val="919396"/>
+                                <w:sz w:val="16"/>
+                                <w:szCs w:val="22"/>
+                              </w:rPr>
+                              <w:t xml:space="preserve"> Danielle</w:t>
+                            </w:r>
+                          </w:p>
+                          <w:p>
+                            <w:pPr>
+                              <w:rPr>
+                                <w:rFonts w:ascii="MyriadPro" w:hAnsi="MyriadPro"/>
+                                <w:color w:val="919396"/>
+                                <w:sz w:val="16"/>
+                                <w:szCs w:val="22"/>
+                              </w:rPr>
+                            </w:pPr>
+                            <w:r>
+                              <w:rPr>
+                                <w:rFonts w:ascii="MyriadPro" w:hAnsi="MyriadPro"/>
+                                <w:color w:val="919396"/>
+                                <w:sz w:val="16"/>
+                                <w:szCs w:val="22"/>
+                              </w:rPr>
+                              <w:t xml:space="preserve">Attestation Officer, SES Compliance and </w:t>
+                            </w:r>
+                            <w:proofErr w:type="spellStart"/>
+                            <w:r>
+                              <w:rPr>
+                                <w:rFonts w:ascii="MyriadPro" w:hAnsi="MyriadPro"/>
+                                <w:color w:val="919396"/>
+                                <w:sz w:val="16"/>
+                                <w:szCs w:val="22"/>
+                              </w:rPr>
+                              <w:t>Attestaton</w:t>
+                            </w:r>
+                            <w:proofErr w:type="spellEnd"/>
+                            <w:r>
+                              <w:rPr>
+                                <w:rFonts w:ascii="MyriadPro" w:hAnsi="MyriadPro"/>
+                                <w:color w:val="919396"/>
+                                <w:sz w:val="16"/>
+                                <w:szCs w:val="22"/>
+                              </w:rPr>
+                              <w:t xml:space="preserve">. 25 Broadway 9th Floor, New York, NY 10004, United States. </w:t>
+                            </w:r>
+                          </w:p>
+                          <w:p>
+                            <w:pPr>
+                              <w:rPr>
+                                <w:rFonts w:ascii="MyriadPro" w:hAnsi="MyriadPro"/>
+                                <w:color w:val="919396"/>
+                                <w:sz w:val="16"/>
+                                <w:szCs w:val="22"/>
+                              </w:rPr>
+                            </w:pPr>
+                            <w:r>
+                              <w:rPr>
+                                <w:rFonts w:ascii="MyriadPro" w:hAnsi="MyriadPro"/>
+                                <w:color w:val="919396"/>
+                                <w:sz w:val="16"/>
+                                <w:szCs w:val="22"/>
+                              </w:rPr>
+                              <w:t>Website: www.sesattest.com</w:t>
+                            </w:r>
+                          </w:p>
+                          <w:p>
+                            <w:pPr>
+                              <w:rPr>
+                                <w:lang w:val="en-US"/>
+                              </w:rPr>
+                            </w:pPr>
+                          </w:p>
+                        </w:txbxContent>
+                      </wps:txbx>
+                      <wps:bodyPr rot="0" spcFirstLastPara="0" vertOverflow="overflow" horzOverflow="overflow" vert="horz" wrap="square" lIns="91440" tIns="45720" rIns="91440" bIns="45720" numCol="1" spcCol="0" rtlCol="0" fromWordArt="0" anchor="t" anchorCtr="0" forceAA="0" compatLnSpc="1">
+                        <a:prstTxWarp prst="textNoShape">
+                          <a:avLst/>
+                        </a:prstTxWarp>
+                        <a:noAutofit/>
+                      </wps:bodyPr>
+                    </wps:wsp>
+                  </a:graphicData>
+                </a:graphic>
+                <wp14:sizeRelH relativeFrom="margin">
+                  <wp14:pctWidth>0</wp14:pctWidth>
+                </wp14:sizeRelH>
+                <wp14:sizeRelV relativeFrom="margin">
+                  <wp14:pctHeight>0</wp14:pctHeight>
+                </wp14:sizeRelV>
+              </wp:anchor>
+            </w:drawing>
+          </mc:Choice>
+          <mc:Fallback>
+            <w:pict>
+              <v:shapetype w14:anchorId="56F8DCF4" id="_x0000_t202" coordsize="21600,21600" o:spt="202" path="m,l,21600r21600,l21600,xe">
+                <v:stroke joinstyle="miter"/>
+                <v:path gradientshapeok="t" o:connecttype="rect"/>
+              </v:shapetype>
+              <v:shape id="Text Box 4" o:spid="_x0000_s1026" type="#_x0000_t202" style="position:absolute;left:0;text-align:left;margin-left:302pt;margin-top:29.5pt;width:227.9pt;height:94.8pt;z-index:251660288;visibility:visible;mso-wrap-style:square;mso-width-percent:0;mso-height-percent:0;mso-wrap-distance-left:9pt;mso-wrap-distance-top:0;mso-wrap-distance-right:9pt;mso-wrap-distance-bottom:0;mso-position-horizontal:absolute;mso-position-horizontal-relative:text;mso-position-vertical:absolute;mso-position-vertical-relative:text;mso-width-percent:0;mso-height-percent:0;mso-width-relative:margin;mso-height-relative:margin;v-text-anchor:top" o:gfxdata="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" fillcolor="white [3201]" stroked="f" strokeweight=".5pt">
+                <v:textbox>
+                  <w:txbxContent>
+                    <w:p>
+                      <w:pPr>
+                        <w:rPr>
+                          <w:rFonts w:ascii="MyriadPro" w:hAnsi="MyriadPro"/>
+                          <w:color w:val="919396"/>
+                          <w:sz w:val="16"/>
+                          <w:szCs w:val="22"/>
+                        </w:rPr>
+                      </w:pPr>
+                      <w:r>
+                        <w:rPr>
+                          <w:rFonts w:ascii="MyriadPro" w:hAnsi="MyriadPro"/>
+                          <w:color w:val="919396"/>
+                          <w:sz w:val="16"/>
+                          <w:szCs w:val="22"/>
+                        </w:rPr>
+                        <w:t>Authorized By</w:t>
+                      </w:r>
+                    </w:p>
+                    <w:p>
+                      <w:pPr>
+                        <w:rPr>
+                          <w:rFonts w:ascii="MyriadPro" w:hAnsi="MyriadPro"/>
+                          <w:color w:val="919396"/>
+                          <w:sz w:val="16"/>
+                          <w:szCs w:val="22"/>
+                        </w:rPr>
+                      </w:pPr>
+                    </w:p>
+                    <w:p>
+                      <w:pPr>
+                        <w:rPr>
+                          <w:rFonts w:ascii="MyriadPro" w:hAnsi="MyriadPro"/>
+                          <w:color w:val="919396"/>
+                          <w:sz w:val="16"/>
+                          <w:szCs w:val="22"/>
+                        </w:rPr>
+                      </w:pPr>
+                    </w:p>
+                    <w:p>
+                      <w:pPr>
+                        <w:rPr>
+                          <w:rFonts w:ascii="MyriadPro" w:hAnsi="MyriadPro"/>
+                          <w:color w:val="919396"/>
+                          <w:sz w:val="16"/>
+                          <w:szCs w:val="22"/>
+                        </w:rPr>
+                      </w:pPr>
+                    </w:p>
+                    <w:p>
+                      <w:pPr>
+                        <w:rPr>
+                          <w:rFonts w:ascii="MyriadPro" w:hAnsi="MyriadPro"/>
+                          <w:color w:val="919396"/>
+                          <w:sz w:val="16"/>
+                          <w:szCs w:val="22"/>
+                        </w:rPr>
+                      </w:pPr>
+                    </w:p>
+                    <w:p>
+                      <w:pPr>
+                        <w:rPr>
+                          <w:rFonts w:ascii="MyriadPro" w:hAnsi="MyriadPro"/>
+                          <w:b/>
+                          <w:bCs/>
+                          <w:color w:val="919396"/>
+                          <w:sz w:val="16"/>
+                          <w:szCs w:val="22"/>
+                        </w:rPr>
+                      </w:pPr>
+                      <w:r>
+                        <w:rPr>
+                          <w:rFonts w:ascii="MyriadPro" w:hAnsi="MyriadPro"/>
+                          <w:b/>
+                          <w:bCs/>
+                          <w:color w:val="919396"/>
+                          <w:sz w:val="16"/>
+                          <w:szCs w:val="22"/>
+                        </w:rPr>
+                        <w:t>Kamrin Danielle</w:t>
+                      </w:r>
+                    </w:p>
+                    <w:p>
+                      <w:pPr>
+                        <w:rPr>
+                          <w:rFonts w:ascii="MyriadPro" w:hAnsi="MyriadPro"/>
+                          <w:color w:val="919396"/>
+                          <w:sz w:val="16"/>
+                          <w:szCs w:val="22"/>
+                        </w:rPr>
+                      </w:pPr>
+                      <w:r>
+                        <w:rPr>
+                          <w:rFonts w:ascii="MyriadPro" w:hAnsi="MyriadPro"/>
+                          <w:color w:val="919396"/>
+                          <w:sz w:val="16"/>
+                          <w:szCs w:val="22"/>
+                        </w:rPr>
+                        <w:t xml:space="preserve">Attestation Officer, SES Compliance and Attestaton. 25 Broadway 9th Floor, New York, NY 10004, United States. </w:t>
+                      </w:r>
+                    </w:p>
+                    <w:p>
+                      <w:pPr>
+                        <w:rPr>
+                          <w:rFonts w:ascii="MyriadPro" w:hAnsi="MyriadPro"/>
+                          <w:color w:val="919396"/>
+                          <w:sz w:val="16"/>
+                          <w:szCs w:val="22"/>
+                        </w:rPr>
+                      </w:pPr>
+                      <w:r>
+                        <w:rPr>
+                          <w:rFonts w:ascii="MyriadPro" w:hAnsi="MyriadPro"/>
+                          <w:color w:val="919396"/>
+                          <w:sz w:val="16"/>
+                          <w:szCs w:val="22"/>
+                        </w:rPr>
+                        <w:t>Website: www.sesattest.com</w:t>
+                      </w:r>
+                    </w:p>
+                    <w:p>
+                      <w:pPr>
+                        <w:rPr>
+                          <w:lang w:val="en-US"/>
+                        </w:rPr>
+                      </w:pPr>
+                    </w:p>
+                  </w:txbxContent>
+                </v:textbox>
+              </v:shape>
+            </w:pict>
+          </mc:Fallback>
+        </mc:AlternateContent>
+      </w:r>
+      <w:r>
+        <w:rPr>
+          <w:rFonts w:ascii="MyriadPro" w:hAnsi="MyriadPro"/>
+          <w:color w:val="919396"/>
+          <w:sz w:val="18"/>
+        </w:rPr>
+        <w:t xml:space="preserve">Certificate Number: </w:t>
+      </w:r>
+      <w:r>
+        <w:rPr>
+          <w:rFonts w:ascii="MyriadPro" w:hAnsi="MyriadPro"/>
+          <w:b/>
+          <w:bCs/>
+          <w:sz w:val="20"/>
+          <w:szCs w:val="26"/>
+        </w:rPr>
+        <w:t>1</w:t>
+      </w:r>
+      <w:r>
+        <w:rPr>
+          <w:rFonts w:ascii="MyriadPro" w:hAnsi="MyriadPro"/>
+          <w:b/>
+          <w:bCs/>
+          <w:sz w:val="20"/>
+          <w:szCs w:val="26"/>
+        </w:rPr>
+        <w:t>34455</w:t>
+      </w:r>
+      <w:r>
+        <w:rPr>
+          <w:rFonts w:ascii="MyriadPro" w:hAnsi="MyriadPro"/>
+          <w:b/>
+          <w:bCs/>
+          <w:sz w:val="20"/>
+          <w:szCs w:val="26"/>
+        </w:rPr>
+        <w:t>1</w:t>
+      </w:r>
+      <w:r>
+        <w:rPr>
+          <w:rFonts w:ascii="MyriadPro" w:hAnsi="MyriadPro"/>
+          <w:b/>
+          <w:bCs/>
+          <w:sz w:val="20"/>
+          <w:szCs w:val="26"/>
+        </w:rPr>
+        <w:t>1</w:t>
+      </w:r>
+      <w:r>
+        <w:rPr>
+          <w:rFonts w:ascii="MyriadPro" w:hAnsi="MyriadPro"/>
+          <w:b/>
+          <w:bCs/>
+          <w:sz w:val="20"/>
+          <w:szCs w:val="26"/>
+        </w:rPr>
+        <w:t>-</w:t>
+      </w:r>
+      <w:r>
+        <w:rPr>
+          <w:rFonts w:ascii="MyriadPro" w:hAnsi="MyriadPro"/>
+          <w:b/>
+          <w:bCs/>
+          <w:sz w:val="20"/>
+          <w:szCs w:val="26"/>
+        </w:rPr>
+        <w:t>0</w:t>
+      </w:r>
+      <w:r>
+        <w:rPr>
+          <w:rFonts w:ascii="MyriadPro" w:hAnsi="MyriadPro"/>
+          <w:b/>
+          <w:bCs/>
+          <w:sz w:val="20"/>
+          <w:szCs w:val="26"/>
+        </w:rPr>
+        <w:t xml:space="preserve">    </w:t>
+      </w:r>
+    </w:p>
+    <w:p>
+      <w:pPr>
+        <w:spacing w:before="100" w:beforeAutospacing="1" w:after="100" w:afterAutospacing="1"/>
+        <w:jc w:val="center"/>
+        <w:rPr>
+          <w:rFonts w:ascii="MyriadPro" w:hAnsi="MyriadPro"/>
+          <w:b/>
+          <w:bCs/>
+          <w:sz w:val="20"/>
+          <w:szCs w:val="26"/>
+        </w:rPr>
+      </w:pPr>
+      <w:r>
+        <w:rPr>
+          <w:rFonts w:ascii="MyriadPro" w:hAnsi="MyriadPro"/>
+          <w:b/>
+          <w:bCs/>
+          <w:sz w:val="20"/>
+          <w:szCs w:val="26"/>
+        </w:rPr>
         <w:drawing>
-          <wp:anchor distT="0" distB="0" distL="114300" distR="114300" simplePos="0" relativeHeight="251658240" behindDoc="0" locked="0" layoutInCell="1" allowOverlap="1" wp14:anchorId="1E02A632" wp14:editId="66AE8E53">
+          <wp:anchor distT="0" distB="0" distL="114300" distR="114300" simplePos="0" relativeHeight="251661312" behindDoc="0" locked="0" layoutInCell="1" allowOverlap="1" wp14:anchorId="0876DAEF" wp14:editId="6726F583">
             <wp:simplePos x="0" y="0"/>
             <wp:positionH relativeFrom="column">
-              <wp:posOffset>660400</wp:posOffset>
+              <wp:posOffset>1364615</wp:posOffset>
             </wp:positionH>
             <wp:positionV relativeFrom="paragraph">
-              <wp:posOffset>322580</wp:posOffset>
+              <wp:posOffset>212725</wp:posOffset>
             </wp:positionV>
-            <wp:extent cx="5727700" cy="1463675"/>
-            <wp:effectExtent l="0" t="0" r="0" b="0"/>
-            <wp:wrapSquare wrapText="bothSides"/>
-            <wp:docPr id="13" name="Picture 13"/>
+            <wp:extent cx="1788795" cy="915035"/>
+            <wp:effectExtent l="0" t="0" r="1905" b="0"/>
+            <wp:wrapThrough wrapText="bothSides">
+              <wp:wrapPolygon edited="0">
+                <wp:start x="0" y="0"/>
+                <wp:lineTo x="0" y="21285"/>
+                <wp:lineTo x="21470" y="21285"/>
+                <wp:lineTo x="21470" y="0"/>
+                <wp:lineTo x="0" y="0"/>
+              </wp:wrapPolygon>
+            </wp:wrapThrough>
+            <wp:docPr id="2" name="Picture 2"/>
             <wp:cNvGraphicFramePr>
               <a:graphicFrameLocks xmlns:a="http://schemas.openxmlformats.org/drawingml/2006/main" noChangeAspect="1"/>
             </wp:cNvGraphicFramePr>
@@ -627,7 +1116,7 @@
                   <pic:spPr>
                     <a:xfrm>
                       <a:off x="0" y="0"/>
-                      <a:ext cx="5727700" cy="1463675"/>
+                      <a:ext cx="1788795" cy="915035"/>
                     </a:xfrm>
                     <a:prstGeom prst="rect">
                       <a:avLst/>
@@ -645,15 +1134,11 @@
           </wp:anchor>
         </w:drawing>
       </w:r>
-      <w:r>
-        <w:rPr>
-          <w:rFonts w:ascii="MyriadPro" w:hAnsi="MyriadPro"/>
-          <w:color w:val="919396"/>
-          <w:sz w:val="18"/>
-        </w:rPr>
-        <w:t xml:space="preserve">Certificate Number: </w:t>
-      </w:r>
-      <w:r>
+    </w:p>
+    <w:p>
+      <w:pPr>
+        <w:spacing w:before="100" w:beforeAutospacing="1" w:after="100" w:afterAutospacing="1"/>
+        <w:jc w:val="center"/>
         <w:rPr>
           <w:rFonts w:ascii="MyriadPro" w:hAnsi="MyriadPro"/>
           <w:b/>
@@ -661,9 +1146,12 @@
           <w:sz w:val="20"/>
           <w:szCs w:val="26"/>
         </w:rPr>
-        <w:t>1</w:t>
-      </w:r>
-      <w:r>
+      </w:pPr>
+    </w:p>
+    <w:p>
+      <w:pPr>
+        <w:spacing w:before="100" w:beforeAutospacing="1" w:after="100" w:afterAutospacing="1"/>
+        <w:jc w:val="center"/>
         <w:rPr>
           <w:rFonts w:ascii="MyriadPro" w:hAnsi="MyriadPro"/>
           <w:b/>
@@ -671,19 +1159,94 @@
           <w:sz w:val="20"/>
           <w:szCs w:val="26"/>
         </w:rPr>
-        <w:t>34455</w:t>
-      </w:r>
-      <w:r>
-        <w:rPr>
-          <w:rFonts w:ascii="MyriadPro" w:hAnsi="MyriadPro"/>
-          <w:b/>
-          <w:bCs/>
+      </w:pPr>
+      <w:r>
+        <w:rPr>
+          <w:rFonts w:ascii="MyriadPro" w:hAnsi="MyriadPro"/>
+          <w:b/>
+          <w:bCs/>
+          <w:noProof/>
           <w:sz w:val="20"/>
           <w:szCs w:val="26"/>
         </w:rPr>
-        <w:t>1</w:t>
-      </w:r>
-      <w:r>
+        <mc:AlternateContent>
+          <mc:Choice Requires="wps">
+            <w:drawing>
+              <wp:anchor distT="0" distB="0" distL="114300" distR="114300" simplePos="0" relativeHeight="251662336" behindDoc="0" locked="0" layoutInCell="1" allowOverlap="1" wp14:anchorId="5692F0CA" wp14:editId="465C5A9F">
+                <wp:simplePos x="0" y="0"/>
+                <wp:positionH relativeFrom="column">
+                  <wp:posOffset>2127885</wp:posOffset>
+                </wp:positionH>
+                <wp:positionV relativeFrom="paragraph">
+                  <wp:posOffset>79147</wp:posOffset>
+                </wp:positionV>
+                <wp:extent cx="914400" cy="276294"/>
+                <wp:effectExtent l="0" t="0" r="0" b="3175"/>
+                <wp:wrapNone/>
+                <wp:docPr id="3" name="Rectangle 3"/>
+                <wp:cNvGraphicFramePr/>
+                <a:graphic xmlns:a="http://schemas.openxmlformats.org/drawingml/2006/main">
+                  <a:graphicData uri="http://schemas.microsoft.com/office/word/2010/wordprocessingShape">
+                    <wps:wsp>
+                      <wps:cNvSpPr/>
+                      <wps:spPr>
+                        <a:xfrm>
+                          <a:off x="0" y="0"/>
+                          <a:ext cx="914400" cy="276294"/>
+                        </a:xfrm>
+                        <a:prstGeom prst="rect">
+                          <a:avLst/>
+                        </a:prstGeom>
+                        <a:solidFill>
+                          <a:schemeClr val="bg1"/>
+                        </a:solidFill>
+                        <a:ln>
+                          <a:noFill/>
+                        </a:ln>
+                      </wps:spPr>
+                      <wps:style>
+                        <a:lnRef idx="2">
+                          <a:schemeClr val="accent1">
+                            <a:shade val="50000"/>
+                          </a:schemeClr>
+                        </a:lnRef>
+                        <a:fillRef idx="1">
+                          <a:schemeClr val="accent1"/>
+                        </a:fillRef>
+                        <a:effectRef idx="0">
+                          <a:schemeClr val="accent1"/>
+                        </a:effectRef>
+                        <a:fontRef idx="minor">
+                          <a:schemeClr val="lt1"/>
+                        </a:fontRef>
+                      </wps:style>
+                      <wps:bodyPr rot="0" spcFirstLastPara="0" vertOverflow="overflow" horzOverflow="overflow" vert="horz" wrap="square" lIns="91440" tIns="45720" rIns="91440" bIns="45720" numCol="1" spcCol="0" rtlCol="0" fromWordArt="0" anchor="ctr" anchorCtr="0" forceAA="0" compatLnSpc="1">
+                        <a:prstTxWarp prst="textNoShape">
+                          <a:avLst/>
+                        </a:prstTxWarp>
+                        <a:noAutofit/>
+                      </wps:bodyPr>
+                    </wps:wsp>
+                  </a:graphicData>
+                </a:graphic>
+                <wp14:sizeRelV relativeFrom="margin">
+                  <wp14:pctHeight>0</wp14:pctHeight>
+                </wp14:sizeRelV>
+              </wp:anchor>
+            </w:drawing>
+          </mc:Choice>
+          <mc:Fallback>
+            <w:pict>
+              <v:rect w14:anchorId="083DF791" id="Rectangle 3" o:spid="_x0000_s1026" style="position:absolute;margin-left:167.55pt;margin-top:6.25pt;width:1in;height:21.75pt;z-index:251662336;visibility:visible;mso-wrap-style:square;mso-height-percent:0;mso-wrap-distance-left:9pt;mso-wrap-distance-top:0;mso-wrap-distance-right:9pt;mso-wrap-distance-bottom:0;mso-position-horizontal:absolute;mso-position-horizontal-relative:text;mso-position-vertical:absolute;mso-position-vertical-relative:text;mso-height-percent:0;mso-height-relative:margin;v-text-anchor:middle" o:gfxdata="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" fillcolor="white [3212]" stroked="f" strokeweight="1pt"/>
+            </w:pict>
+          </mc:Fallback>
+        </mc:AlternateContent>
+      </w:r>
+    </w:p>
+    <w:p>
+      <w:pPr>
+        <w:spacing w:before="100" w:beforeAutospacing="1" w:after="100" w:afterAutospacing="1"/>
+        <w:jc w:val="center"/>
         <w:rPr>
           <w:rFonts w:ascii="MyriadPro" w:hAnsi="MyriadPro"/>
           <w:b/>
@@ -691,9 +1254,12 @@
           <w:sz w:val="20"/>
           <w:szCs w:val="26"/>
         </w:rPr>
-        <w:t>1</w:t>
-      </w:r>
-      <w:r>
+      </w:pPr>
+    </w:p>
+    <w:p>
+      <w:pPr>
+        <w:spacing w:before="100" w:beforeAutospacing="1" w:after="100" w:afterAutospacing="1"/>
+        <w:jc w:val="center"/>
         <w:rPr>
           <w:rFonts w:ascii="MyriadPro" w:hAnsi="MyriadPro"/>
           <w:b/>
@@ -701,8 +1267,16 @@
           <w:sz w:val="20"/>
           <w:szCs w:val="26"/>
         </w:rPr>
-        <w:t>-</w:t>
-      </w:r>
+      </w:pPr>
+    </w:p>
+    <w:p>
+      <w:pPr>
+        <w:spacing w:before="100" w:beforeAutospacing="1" w:after="100" w:afterAutospacing="1"/>
+        <w:jc w:val="center"/>
+        <w:rPr>
+          <w:noProof/>
+        </w:rPr>
+      </w:pPr>
       <w:r>
         <w:rPr>
           <w:rFonts w:ascii="MyriadPro" w:hAnsi="MyriadPro"/>
@@ -711,18 +1285,9 @@
           <w:sz w:val="20"/>
           <w:szCs w:val="26"/>
         </w:rPr>
-        <w:t>0</w:t>
-      </w:r>
-      <w:r>
-        <w:rPr>
-          <w:rFonts w:ascii="MyriadPro" w:hAnsi="MyriadPro"/>
-          <w:b/>
-          <w:bCs/>
-          <w:sz w:val="20"/>
-          <w:szCs w:val="26"/>
-        </w:rPr>
-        <w:t xml:space="preserve">      </w:t>
-      </w:r>
+        <w:t xml:space="preserve">  </w:t>
+      </w:r>
+      <w:bookmarkStart w:id="0" w:name="_GoBack"/>
       <w:r>
         <w:rPr>
           <w:noProof/>
@@ -763,6 +1328,7 @@
           </wp:inline>
         </w:drawing>
       </w:r>
+      <w:bookmarkEnd w:id="0"/>
     </w:p>
     <w:p>
       <w:pPr>
@@ -824,6 +1390,7 @@
           <w:sz w:val="20"/>
           <w:szCs w:val="26"/>
         </w:rPr>
+        <w:lastRenderedPageBreak/>
         <w:br w:type="page"/>
       </w:r>
     </w:p>
@@ -1206,10 +1773,8 @@
           <w:sz w:val="18"/>
           <w:szCs w:val="12"/>
         </w:rPr>
-        <w:t>This certificate is subje</w:t>
-      </w:r>
-      <w:bookmarkStart w:id="0" w:name="_GoBack"/>
-      <w:bookmarkEnd w:id="0"/>
+        <w:t xml:space="preserve">This certificate is subject to the satisfactory completion of annual surveillance audits by </w:t>
+      </w:r>
       <w:r>
         <w:rPr>
           <w:rFonts w:ascii="MyriadPro" w:hAnsi="MyriadPro"/>
@@ -1217,7 +1782,16 @@
           <w:sz w:val="18"/>
           <w:szCs w:val="12"/>
         </w:rPr>
-        <w:t xml:space="preserve">ct to the satisfactory completion of annual surveillance audits by Schellman &amp; Company, LLC </w:t>
+        <w:t>SES</w:t>
+      </w:r>
+      <w:r>
+        <w:rPr>
+          <w:rFonts w:ascii="MyriadPro" w:hAnsi="MyriadPro"/>
+          <w:color w:val="919396"/>
+          <w:sz w:val="18"/>
+          <w:szCs w:val="12"/>
+        </w:rPr>
+        <w:t xml:space="preserve"> </w:t>
       </w:r>
     </w:p>
     <w:p>
@@ -1286,7 +1860,25 @@
           <w:sz w:val="18"/>
           <w:szCs w:val="12"/>
         </w:rPr>
-        <w:t xml:space="preserve">The information in this document is provided “AS IS”, without warranties of any kind. Schellman &amp; Company, LLC expressly disclaims any representations and warranties, including, without limitation, </w:t>
+        <w:t xml:space="preserve">The information in this document is provided “AS IS”, without warranties of any kind. </w:t>
+      </w:r>
+      <w:r>
+        <w:rPr>
+          <w:rFonts w:ascii="MyriadPro" w:hAnsi="MyriadPro"/>
+          <w:color w:val="919396"/>
+          <w:sz w:val="18"/>
+          <w:szCs w:val="12"/>
+        </w:rPr>
+        <w:t>SES</w:t>
+      </w:r>
+      <w:r>
+        <w:rPr>
+          <w:rFonts w:ascii="MyriadPro" w:hAnsi="MyriadPro"/>
+          <w:color w:val="919396"/>
+          <w:sz w:val="18"/>
+          <w:szCs w:val="12"/>
+        </w:rPr>
+        <w:t xml:space="preserve"> expressly disclaims any representations and warranties, including, without limitation, </w:t>
       </w:r>
     </w:p>
     <w:p>
@@ -1331,7 +1923,43 @@
           <w:sz w:val="18"/>
           <w:szCs w:val="12"/>
         </w:rPr>
-        <w:t xml:space="preserve">This certificate is the property of Schellman &amp; Company, LLC and is bound by the conditions of contract. The authenticity of this certificate can be validated by contacting Schellman &amp; Company, LLC </w:t>
+        <w:t xml:space="preserve">This certificate is the property of </w:t>
+      </w:r>
+      <w:r>
+        <w:rPr>
+          <w:rFonts w:ascii="MyriadPro" w:hAnsi="MyriadPro"/>
+          <w:color w:val="919396"/>
+          <w:sz w:val="18"/>
+          <w:szCs w:val="12"/>
+        </w:rPr>
+        <w:t>SES</w:t>
+      </w:r>
+      <w:r>
+        <w:rPr>
+          <w:rFonts w:ascii="MyriadPro" w:hAnsi="MyriadPro"/>
+          <w:color w:val="919396"/>
+          <w:sz w:val="18"/>
+          <w:szCs w:val="12"/>
+        </w:rPr>
+        <w:t xml:space="preserve"> and is bound by the conditions of contract. The authenticity of this certificate can be validated by contacting </w:t>
+      </w:r>
+      <w:r>
+        <w:rPr>
+          <w:rFonts w:ascii="MyriadPro" w:hAnsi="MyriadPro"/>
+          <w:color w:val="919396"/>
+          <w:sz w:val="18"/>
+          <w:szCs w:val="12"/>
+        </w:rPr>
+        <w:t>SES</w:t>
+      </w:r>
+      <w:r>
+        <w:rPr>
+          <w:rFonts w:ascii="MyriadPro" w:hAnsi="MyriadPro"/>
+          <w:color w:val="919396"/>
+          <w:sz w:val="18"/>
+          <w:szCs w:val="12"/>
+        </w:rPr>
+        <w:t xml:space="preserve"> </w:t>
       </w:r>
     </w:p>
     <w:p>
@@ -1991,7 +2619,7 @@
     </w:rPrDefault>
     <w:pPrDefault/>
   </w:docDefaults>
-  <w:latentStyles w:defLockedState="0" w:defUIPriority="99" w:defSemiHidden="0" w:defUnhideWhenUsed="0" w:defQFormat="0" w:count="375">
+  <w:latentStyles w:defLockedState="0" w:defUIPriority="99" w:defSemiHidden="0" w:defUnhideWhenUsed="0" w:defQFormat="0" w:count="376">
     <w:lsdException w:name="Normal" w:uiPriority="0" w:qFormat="1"/>
     <w:lsdException w:name="heading 1" w:uiPriority="9" w:qFormat="1"/>
     <w:lsdException w:name="heading 2" w:semiHidden="1" w:uiPriority="9" w:unhideWhenUsed="1" w:qFormat="1"/>
@@ -2365,6 +2993,7 @@
     <w:lsdException w:name="List Table 7 Colorful Accent 6" w:uiPriority="52"/>
     <w:lsdException w:name="Mention" w:semiHidden="1" w:unhideWhenUsed="1"/>
     <w:lsdException w:name="Smart Hyperlink" w:semiHidden="1" w:unhideWhenUsed="1"/>
+    <w:lsdException w:name="Smart Link" w:semiHidden="1" w:unhideWhenUsed="1"/>
   </w:latentStyles>
   <w:style w:type="paragraph" w:default="1" w:styleId="Normal">
     <w:name w:val="Normal"/>
